--- a/10 problemas MYSQL #3.docx
+++ b/10 problemas MYSQL #3.docx
@@ -125,8 +125,6 @@
           </wp:inline>
         </w:drawing>
       </w:r>
-      <w:bookmarkStart w:id="0" w:name="_GoBack"/>
-      <w:bookmarkEnd w:id="0"/>
     </w:p>
     <w:p/>
     <w:p>
@@ -134,10 +132,7 @@
         <w:t>#2</w:t>
       </w:r>
       <w:r>
-        <w:t xml:space="preserve"> </w:t>
-      </w:r>
-      <w:r>
-        <w:t>obtener listado de los</w:t>
+        <w:t xml:space="preserve"> obtener listado de los</w:t>
       </w:r>
       <w:r>
         <w:t xml:space="preserve"> álbumes </w:t>
@@ -287,35 +282,1325 @@
         <w:t xml:space="preserve"> obtener listado de playlist y el total de canciones que tiene</w:t>
       </w:r>
     </w:p>
-    <w:p/>
     <w:p>
-      <w:r>
-        <w:t>#5</w:t>
-      </w:r>
-      <w:r>
-        <w:t xml:space="preserve"> obtener el total de canciones por genero</w:t>
+      <w:hyperlink r:id="rId6" w:tgtFrame="mysql_doc" w:history="1">
+        <w:r>
+          <w:rPr>
+            <w:rStyle w:val="Hipervnculo"/>
+            <w:rFonts w:ascii="Courier New" w:hAnsi="Courier New" w:cs="Courier New"/>
+            <w:sz w:val="20"/>
+            <w:szCs w:val="20"/>
+            <w:shd w:val="clear" w:color="auto" w:fill="E5E5E5"/>
+          </w:rPr>
+          <w:t>SELECT</w:t>
+        </w:r>
+      </w:hyperlink>
+      <w:r>
+        <w:rPr>
+          <w:rFonts w:ascii="Courier New" w:hAnsi="Courier New" w:cs="Courier New"/>
+          <w:color w:val="444444"/>
+          <w:sz w:val="20"/>
+          <w:szCs w:val="20"/>
+          <w:shd w:val="clear" w:color="auto" w:fill="E5E5E5"/>
+        </w:rPr>
+        <w:t> </w:t>
+      </w:r>
+      <w:hyperlink r:id="rId7" w:tgtFrame="mysql_doc" w:history="1">
+        <w:r>
+          <w:rPr>
+            <w:rStyle w:val="Hipervnculo"/>
+            <w:rFonts w:ascii="Courier New" w:hAnsi="Courier New" w:cs="Courier New"/>
+            <w:sz w:val="20"/>
+            <w:szCs w:val="20"/>
+            <w:shd w:val="clear" w:color="auto" w:fill="E5E5E5"/>
+          </w:rPr>
+          <w:t>COUNT</w:t>
+        </w:r>
+      </w:hyperlink>
+      <w:r>
+        <w:rPr>
+          <w:rStyle w:val="cm-bracket"/>
+          <w:rFonts w:ascii="Courier New" w:hAnsi="Courier New" w:cs="Courier New"/>
+          <w:color w:val="999977"/>
+          <w:sz w:val="20"/>
+          <w:szCs w:val="20"/>
+          <w:shd w:val="clear" w:color="auto" w:fill="E5E5E5"/>
+        </w:rPr>
+        <w:t>(</w:t>
+      </w:r>
+      <w:r>
+        <w:rPr>
+          <w:rStyle w:val="cm-operator"/>
+          <w:rFonts w:ascii="Courier New" w:hAnsi="Courier New" w:cs="Courier New"/>
+          <w:color w:val="FF00FF"/>
+          <w:sz w:val="20"/>
+          <w:szCs w:val="20"/>
+          <w:shd w:val="clear" w:color="auto" w:fill="E5E5E5"/>
+        </w:rPr>
+        <w:t>*</w:t>
+      </w:r>
+      <w:r>
+        <w:rPr>
+          <w:rStyle w:val="cm-bracket"/>
+          <w:rFonts w:ascii="Courier New" w:hAnsi="Courier New" w:cs="Courier New"/>
+          <w:color w:val="999977"/>
+          <w:sz w:val="20"/>
+          <w:szCs w:val="20"/>
+          <w:shd w:val="clear" w:color="auto" w:fill="E5E5E5"/>
+        </w:rPr>
+        <w:t>)</w:t>
+      </w:r>
+      <w:r>
+        <w:rPr>
+          <w:rFonts w:ascii="Courier New" w:hAnsi="Courier New" w:cs="Courier New"/>
+          <w:color w:val="444444"/>
+          <w:sz w:val="20"/>
+          <w:szCs w:val="20"/>
+          <w:shd w:val="clear" w:color="auto" w:fill="E5E5E5"/>
+        </w:rPr>
+        <w:t> </w:t>
+      </w:r>
+      <w:r>
+        <w:rPr>
+          <w:rStyle w:val="cm-keyword"/>
+          <w:rFonts w:ascii="Courier New" w:hAnsi="Courier New" w:cs="Courier New"/>
+          <w:color w:val="770088"/>
+          <w:sz w:val="20"/>
+          <w:szCs w:val="20"/>
+          <w:shd w:val="clear" w:color="auto" w:fill="E5E5E5"/>
+        </w:rPr>
+        <w:t>AS</w:t>
+      </w:r>
+      <w:r>
+        <w:rPr>
+          <w:rFonts w:ascii="Courier New" w:hAnsi="Courier New" w:cs="Courier New"/>
+          <w:color w:val="444444"/>
+          <w:sz w:val="20"/>
+          <w:szCs w:val="20"/>
+          <w:shd w:val="clear" w:color="auto" w:fill="E5E5E5"/>
+        </w:rPr>
+        <w:t> Total</w:t>
+      </w:r>
+      <w:r>
+        <w:rPr>
+          <w:rStyle w:val="cm-punctuation"/>
+          <w:rFonts w:ascii="Courier New" w:hAnsi="Courier New" w:cs="Courier New"/>
+          <w:color w:val="444444"/>
+          <w:sz w:val="20"/>
+          <w:szCs w:val="20"/>
+          <w:shd w:val="clear" w:color="auto" w:fill="E5E5E5"/>
+        </w:rPr>
+        <w:t>,</w:t>
+      </w:r>
+      <w:r>
+        <w:rPr>
+          <w:rFonts w:ascii="Courier New" w:hAnsi="Courier New" w:cs="Courier New"/>
+          <w:color w:val="444444"/>
+          <w:sz w:val="20"/>
+          <w:szCs w:val="20"/>
+          <w:shd w:val="clear" w:color="auto" w:fill="E5E5E5"/>
+        </w:rPr>
+        <w:t> playlist</w:t>
+      </w:r>
+      <w:r>
+        <w:rPr>
+          <w:rStyle w:val="cm-variable-2"/>
+          <w:rFonts w:ascii="Courier New" w:hAnsi="Courier New" w:cs="Courier New"/>
+          <w:color w:val="0055AA"/>
+          <w:sz w:val="20"/>
+          <w:szCs w:val="20"/>
+          <w:shd w:val="clear" w:color="auto" w:fill="E5E5E5"/>
+        </w:rPr>
+        <w:t>.nombre</w:t>
+      </w:r>
+      <w:r>
+        <w:rPr>
+          <w:rFonts w:ascii="Courier New" w:hAnsi="Courier New" w:cs="Courier New"/>
+          <w:color w:val="444444"/>
+          <w:sz w:val="20"/>
+          <w:szCs w:val="20"/>
+          <w:shd w:val="clear" w:color="auto" w:fill="E5E5E5"/>
+        </w:rPr>
+        <w:t> </w:t>
+      </w:r>
+      <w:r>
+        <w:rPr>
+          <w:rStyle w:val="cm-keyword"/>
+          <w:rFonts w:ascii="Courier New" w:hAnsi="Courier New" w:cs="Courier New"/>
+          <w:color w:val="770088"/>
+          <w:sz w:val="20"/>
+          <w:szCs w:val="20"/>
+          <w:shd w:val="clear" w:color="auto" w:fill="E5E5E5"/>
+        </w:rPr>
+        <w:t>FROM</w:t>
+      </w:r>
+      <w:r>
+        <w:rPr>
+          <w:rFonts w:ascii="Courier New" w:hAnsi="Courier New" w:cs="Courier New"/>
+          <w:color w:val="444444"/>
+          <w:sz w:val="20"/>
+          <w:szCs w:val="20"/>
+          <w:shd w:val="clear" w:color="auto" w:fill="E5E5E5"/>
+        </w:rPr>
+        <w:t> playlist </w:t>
+      </w:r>
+      <w:r>
+        <w:rPr>
+          <w:rStyle w:val="cm-keyword"/>
+          <w:rFonts w:ascii="Courier New" w:hAnsi="Courier New" w:cs="Courier New"/>
+          <w:color w:val="770088"/>
+          <w:sz w:val="20"/>
+          <w:szCs w:val="20"/>
+          <w:shd w:val="clear" w:color="auto" w:fill="E5E5E5"/>
+        </w:rPr>
+        <w:t>INNER</w:t>
+      </w:r>
+      <w:r>
+        <w:rPr>
+          <w:rFonts w:ascii="Courier New" w:hAnsi="Courier New" w:cs="Courier New"/>
+          <w:color w:val="444444"/>
+          <w:sz w:val="20"/>
+          <w:szCs w:val="20"/>
+          <w:shd w:val="clear" w:color="auto" w:fill="E5E5E5"/>
+        </w:rPr>
+        <w:t> </w:t>
+      </w:r>
+      <w:r>
+        <w:rPr>
+          <w:rStyle w:val="cm-keyword"/>
+          <w:rFonts w:ascii="Courier New" w:hAnsi="Courier New" w:cs="Courier New"/>
+          <w:color w:val="770088"/>
+          <w:sz w:val="20"/>
+          <w:szCs w:val="20"/>
+          <w:shd w:val="clear" w:color="auto" w:fill="E5E5E5"/>
+        </w:rPr>
+        <w:t>JOIN</w:t>
+      </w:r>
+      <w:r>
+        <w:rPr>
+          <w:rFonts w:ascii="Courier New" w:hAnsi="Courier New" w:cs="Courier New"/>
+          <w:color w:val="444444"/>
+          <w:sz w:val="20"/>
+          <w:szCs w:val="20"/>
+          <w:shd w:val="clear" w:color="auto" w:fill="E5E5E5"/>
+        </w:rPr>
+        <w:t> playlist_canciones </w:t>
+      </w:r>
+      <w:r>
+        <w:rPr>
+          <w:rStyle w:val="cm-keyword"/>
+          <w:rFonts w:ascii="Courier New" w:hAnsi="Courier New" w:cs="Courier New"/>
+          <w:color w:val="770088"/>
+          <w:sz w:val="20"/>
+          <w:szCs w:val="20"/>
+          <w:shd w:val="clear" w:color="auto" w:fill="E5E5E5"/>
+        </w:rPr>
+        <w:t>ON</w:t>
+      </w:r>
+      <w:r>
+        <w:rPr>
+          <w:rFonts w:ascii="Courier New" w:hAnsi="Courier New" w:cs="Courier New"/>
+          <w:color w:val="444444"/>
+          <w:sz w:val="20"/>
+          <w:szCs w:val="20"/>
+          <w:shd w:val="clear" w:color="auto" w:fill="E5E5E5"/>
+        </w:rPr>
+        <w:t> playlist_canciones</w:t>
+      </w:r>
+      <w:r>
+        <w:rPr>
+          <w:rStyle w:val="cm-variable-2"/>
+          <w:rFonts w:ascii="Courier New" w:hAnsi="Courier New" w:cs="Courier New"/>
+          <w:color w:val="0055AA"/>
+          <w:sz w:val="20"/>
+          <w:szCs w:val="20"/>
+          <w:shd w:val="clear" w:color="auto" w:fill="E5E5E5"/>
+        </w:rPr>
+        <w:t>.playlist_id</w:t>
+      </w:r>
+      <w:r>
+        <w:rPr>
+          <w:rFonts w:ascii="Courier New" w:hAnsi="Courier New" w:cs="Courier New"/>
+          <w:color w:val="444444"/>
+          <w:sz w:val="20"/>
+          <w:szCs w:val="20"/>
+          <w:shd w:val="clear" w:color="auto" w:fill="E5E5E5"/>
+        </w:rPr>
+        <w:t> </w:t>
+      </w:r>
+      <w:r>
+        <w:rPr>
+          <w:rStyle w:val="cm-operator"/>
+          <w:rFonts w:ascii="Courier New" w:hAnsi="Courier New" w:cs="Courier New"/>
+          <w:color w:val="FF00FF"/>
+          <w:sz w:val="20"/>
+          <w:szCs w:val="20"/>
+          <w:shd w:val="clear" w:color="auto" w:fill="E5E5E5"/>
+        </w:rPr>
+        <w:t>=</w:t>
+      </w:r>
+      <w:r>
+        <w:rPr>
+          <w:rFonts w:ascii="Courier New" w:hAnsi="Courier New" w:cs="Courier New"/>
+          <w:color w:val="444444"/>
+          <w:sz w:val="20"/>
+          <w:szCs w:val="20"/>
+          <w:shd w:val="clear" w:color="auto" w:fill="E5E5E5"/>
+        </w:rPr>
+        <w:t> playlist</w:t>
+      </w:r>
+      <w:r>
+        <w:rPr>
+          <w:rStyle w:val="cm-variable-2"/>
+          <w:rFonts w:ascii="Courier New" w:hAnsi="Courier New" w:cs="Courier New"/>
+          <w:color w:val="0055AA"/>
+          <w:sz w:val="20"/>
+          <w:szCs w:val="20"/>
+          <w:shd w:val="clear" w:color="auto" w:fill="E5E5E5"/>
+        </w:rPr>
+        <w:t>.id</w:t>
+      </w:r>
+      <w:r>
+        <w:rPr>
+          <w:rFonts w:ascii="Courier New" w:hAnsi="Courier New" w:cs="Courier New"/>
+          <w:color w:val="444444"/>
+          <w:sz w:val="20"/>
+          <w:szCs w:val="20"/>
+          <w:shd w:val="clear" w:color="auto" w:fill="E5E5E5"/>
+        </w:rPr>
+        <w:t> </w:t>
+      </w:r>
+      <w:r>
+        <w:rPr>
+          <w:rStyle w:val="cm-keyword"/>
+          <w:rFonts w:ascii="Courier New" w:hAnsi="Courier New" w:cs="Courier New"/>
+          <w:color w:val="770088"/>
+          <w:sz w:val="20"/>
+          <w:szCs w:val="20"/>
+          <w:shd w:val="clear" w:color="auto" w:fill="E5E5E5"/>
+        </w:rPr>
+        <w:t>INNER</w:t>
+      </w:r>
+      <w:r>
+        <w:rPr>
+          <w:rFonts w:ascii="Courier New" w:hAnsi="Courier New" w:cs="Courier New"/>
+          <w:color w:val="444444"/>
+          <w:sz w:val="20"/>
+          <w:szCs w:val="20"/>
+          <w:shd w:val="clear" w:color="auto" w:fill="E5E5E5"/>
+        </w:rPr>
+        <w:t> </w:t>
+      </w:r>
+      <w:r>
+        <w:rPr>
+          <w:rStyle w:val="cm-keyword"/>
+          <w:rFonts w:ascii="Courier New" w:hAnsi="Courier New" w:cs="Courier New"/>
+          <w:color w:val="770088"/>
+          <w:sz w:val="20"/>
+          <w:szCs w:val="20"/>
+          <w:shd w:val="clear" w:color="auto" w:fill="E5E5E5"/>
+        </w:rPr>
+        <w:t>JOIN</w:t>
+      </w:r>
+      <w:r>
+        <w:rPr>
+          <w:rFonts w:ascii="Courier New" w:hAnsi="Courier New" w:cs="Courier New"/>
+          <w:color w:val="444444"/>
+          <w:sz w:val="20"/>
+          <w:szCs w:val="20"/>
+          <w:shd w:val="clear" w:color="auto" w:fill="E5E5E5"/>
+        </w:rPr>
+        <w:t> canciones </w:t>
+      </w:r>
+      <w:r>
+        <w:rPr>
+          <w:rStyle w:val="cm-keyword"/>
+          <w:rFonts w:ascii="Courier New" w:hAnsi="Courier New" w:cs="Courier New"/>
+          <w:color w:val="770088"/>
+          <w:sz w:val="20"/>
+          <w:szCs w:val="20"/>
+          <w:shd w:val="clear" w:color="auto" w:fill="E5E5E5"/>
+        </w:rPr>
+        <w:t>ON</w:t>
+      </w:r>
+      <w:r>
+        <w:rPr>
+          <w:rFonts w:ascii="Courier New" w:hAnsi="Courier New" w:cs="Courier New"/>
+          <w:color w:val="444444"/>
+          <w:sz w:val="20"/>
+          <w:szCs w:val="20"/>
+          <w:shd w:val="clear" w:color="auto" w:fill="E5E5E5"/>
+        </w:rPr>
+        <w:t> playlist_canciones</w:t>
+      </w:r>
+      <w:r>
+        <w:rPr>
+          <w:rStyle w:val="cm-variable-2"/>
+          <w:rFonts w:ascii="Courier New" w:hAnsi="Courier New" w:cs="Courier New"/>
+          <w:color w:val="0055AA"/>
+          <w:sz w:val="20"/>
+          <w:szCs w:val="20"/>
+          <w:shd w:val="clear" w:color="auto" w:fill="E5E5E5"/>
+        </w:rPr>
+        <w:t>.canciones_id</w:t>
+      </w:r>
+      <w:r>
+        <w:rPr>
+          <w:rFonts w:ascii="Courier New" w:hAnsi="Courier New" w:cs="Courier New"/>
+          <w:color w:val="444444"/>
+          <w:sz w:val="20"/>
+          <w:szCs w:val="20"/>
+          <w:shd w:val="clear" w:color="auto" w:fill="E5E5E5"/>
+        </w:rPr>
+        <w:t> </w:t>
+      </w:r>
+      <w:r>
+        <w:rPr>
+          <w:rStyle w:val="cm-operator"/>
+          <w:rFonts w:ascii="Courier New" w:hAnsi="Courier New" w:cs="Courier New"/>
+          <w:color w:val="FF00FF"/>
+          <w:sz w:val="20"/>
+          <w:szCs w:val="20"/>
+          <w:shd w:val="clear" w:color="auto" w:fill="E5E5E5"/>
+        </w:rPr>
+        <w:t>=</w:t>
+      </w:r>
+      <w:r>
+        <w:rPr>
+          <w:rFonts w:ascii="Courier New" w:hAnsi="Courier New" w:cs="Courier New"/>
+          <w:color w:val="444444"/>
+          <w:sz w:val="20"/>
+          <w:szCs w:val="20"/>
+          <w:shd w:val="clear" w:color="auto" w:fill="E5E5E5"/>
+        </w:rPr>
+        <w:t> canciones</w:t>
+      </w:r>
+      <w:r>
+        <w:rPr>
+          <w:rStyle w:val="cm-variable-2"/>
+          <w:rFonts w:ascii="Courier New" w:hAnsi="Courier New" w:cs="Courier New"/>
+          <w:color w:val="0055AA"/>
+          <w:sz w:val="20"/>
+          <w:szCs w:val="20"/>
+          <w:shd w:val="clear" w:color="auto" w:fill="E5E5E5"/>
+        </w:rPr>
+        <w:t>.id</w:t>
+      </w:r>
+      <w:r>
+        <w:rPr>
+          <w:rFonts w:ascii="Courier New" w:hAnsi="Courier New" w:cs="Courier New"/>
+          <w:color w:val="444444"/>
+          <w:sz w:val="20"/>
+          <w:szCs w:val="20"/>
+          <w:shd w:val="clear" w:color="auto" w:fill="E5E5E5"/>
+        </w:rPr>
+        <w:t> </w:t>
+      </w:r>
+      <w:r>
+        <w:rPr>
+          <w:rStyle w:val="cm-keyword"/>
+          <w:rFonts w:ascii="Courier New" w:hAnsi="Courier New" w:cs="Courier New"/>
+          <w:color w:val="770088"/>
+          <w:sz w:val="20"/>
+          <w:szCs w:val="20"/>
+          <w:shd w:val="clear" w:color="auto" w:fill="E5E5E5"/>
+        </w:rPr>
+        <w:t>GROUP</w:t>
+      </w:r>
+      <w:r>
+        <w:rPr>
+          <w:rFonts w:ascii="Courier New" w:hAnsi="Courier New" w:cs="Courier New"/>
+          <w:color w:val="444444"/>
+          <w:sz w:val="20"/>
+          <w:szCs w:val="20"/>
+          <w:shd w:val="clear" w:color="auto" w:fill="E5E5E5"/>
+        </w:rPr>
+        <w:t> </w:t>
+      </w:r>
+      <w:r>
+        <w:rPr>
+          <w:rStyle w:val="cm-keyword"/>
+          <w:rFonts w:ascii="Courier New" w:hAnsi="Courier New" w:cs="Courier New"/>
+          <w:color w:val="770088"/>
+          <w:sz w:val="20"/>
+          <w:szCs w:val="20"/>
+          <w:shd w:val="clear" w:color="auto" w:fill="E5E5E5"/>
+        </w:rPr>
+        <w:t>BY</w:t>
+      </w:r>
+      <w:r>
+        <w:rPr>
+          <w:rFonts w:ascii="Courier New" w:hAnsi="Courier New" w:cs="Courier New"/>
+          <w:color w:val="444444"/>
+          <w:sz w:val="20"/>
+          <w:szCs w:val="20"/>
+          <w:shd w:val="clear" w:color="auto" w:fill="E5E5E5"/>
+        </w:rPr>
+        <w:t> playlist</w:t>
+      </w:r>
+      <w:r>
+        <w:rPr>
+          <w:rStyle w:val="cm-variable-2"/>
+          <w:rFonts w:ascii="Courier New" w:hAnsi="Courier New" w:cs="Courier New"/>
+          <w:color w:val="0055AA"/>
+          <w:sz w:val="20"/>
+          <w:szCs w:val="20"/>
+          <w:shd w:val="clear" w:color="auto" w:fill="E5E5E5"/>
+        </w:rPr>
+        <w:t>.nombre</w:t>
+      </w:r>
+      <w:r>
+        <w:rPr>
+          <w:rStyle w:val="cm-punctuation"/>
+          <w:rFonts w:ascii="Courier New" w:hAnsi="Courier New" w:cs="Courier New"/>
+          <w:color w:val="444444"/>
+          <w:sz w:val="20"/>
+          <w:szCs w:val="20"/>
+          <w:shd w:val="clear" w:color="auto" w:fill="E5E5E5"/>
+        </w:rPr>
+        <w:t>;</w:t>
       </w:r>
     </w:p>
     <w:p/>
     <w:p>
       <w:r>
         <w:lastRenderedPageBreak/>
-        <w:t>#6</w:t>
-      </w:r>
-      <w:r>
-        <w:t xml:space="preserve"> obtener listado de playlist, el usuario que los creo de los usuarios que tienen membresía normal</w:t>
+        <w:t>#5</w:t>
+      </w:r>
+      <w:r>
+        <w:t xml:space="preserve"> obtener el total de canciones por genero</w:t>
+      </w:r>
+    </w:p>
+    <w:p>
+      <w:pPr>
+        <w:rPr>
+          <w:rStyle w:val="cm-punctuation"/>
+          <w:rFonts w:ascii="Courier New" w:hAnsi="Courier New" w:cs="Courier New"/>
+          <w:color w:val="444444"/>
+          <w:sz w:val="20"/>
+          <w:szCs w:val="20"/>
+          <w:shd w:val="clear" w:color="auto" w:fill="E5E5E5"/>
+        </w:rPr>
+      </w:pPr>
+      <w:hyperlink r:id="rId8" w:tgtFrame="mysql_doc" w:history="1">
+        <w:r>
+          <w:rPr>
+            <w:rStyle w:val="Hipervnculo"/>
+            <w:rFonts w:ascii="Courier New" w:hAnsi="Courier New" w:cs="Courier New"/>
+            <w:sz w:val="20"/>
+            <w:szCs w:val="20"/>
+            <w:shd w:val="clear" w:color="auto" w:fill="E5E5E5"/>
+          </w:rPr>
+          <w:t>SELECT</w:t>
+        </w:r>
+      </w:hyperlink>
+      <w:r>
+        <w:rPr>
+          <w:rFonts w:ascii="Courier New" w:hAnsi="Courier New" w:cs="Courier New"/>
+          <w:color w:val="444444"/>
+          <w:sz w:val="20"/>
+          <w:szCs w:val="20"/>
+          <w:shd w:val="clear" w:color="auto" w:fill="E5E5E5"/>
+        </w:rPr>
+        <w:t> </w:t>
+      </w:r>
+      <w:hyperlink r:id="rId9" w:tgtFrame="mysql_doc" w:history="1">
+        <w:r>
+          <w:rPr>
+            <w:rStyle w:val="Hipervnculo"/>
+            <w:rFonts w:ascii="Courier New" w:hAnsi="Courier New" w:cs="Courier New"/>
+            <w:sz w:val="20"/>
+            <w:szCs w:val="20"/>
+            <w:shd w:val="clear" w:color="auto" w:fill="E5E5E5"/>
+          </w:rPr>
+          <w:t>COUNT</w:t>
+        </w:r>
+      </w:hyperlink>
+      <w:r>
+        <w:rPr>
+          <w:rStyle w:val="cm-bracket"/>
+          <w:rFonts w:ascii="Courier New" w:hAnsi="Courier New" w:cs="Courier New"/>
+          <w:color w:val="999977"/>
+          <w:sz w:val="20"/>
+          <w:szCs w:val="20"/>
+          <w:shd w:val="clear" w:color="auto" w:fill="E5E5E5"/>
+        </w:rPr>
+        <w:t>(</w:t>
+      </w:r>
+      <w:r>
+        <w:rPr>
+          <w:rStyle w:val="cm-operator"/>
+          <w:rFonts w:ascii="Courier New" w:hAnsi="Courier New" w:cs="Courier New"/>
+          <w:color w:val="FF00FF"/>
+          <w:sz w:val="20"/>
+          <w:szCs w:val="20"/>
+          <w:shd w:val="clear" w:color="auto" w:fill="E5E5E5"/>
+        </w:rPr>
+        <w:t>*</w:t>
+      </w:r>
+      <w:r>
+        <w:rPr>
+          <w:rStyle w:val="cm-bracket"/>
+          <w:rFonts w:ascii="Courier New" w:hAnsi="Courier New" w:cs="Courier New"/>
+          <w:color w:val="999977"/>
+          <w:sz w:val="20"/>
+          <w:szCs w:val="20"/>
+          <w:shd w:val="clear" w:color="auto" w:fill="E5E5E5"/>
+        </w:rPr>
+        <w:t>)</w:t>
+      </w:r>
+      <w:r>
+        <w:rPr>
+          <w:rFonts w:ascii="Courier New" w:hAnsi="Courier New" w:cs="Courier New"/>
+          <w:color w:val="444444"/>
+          <w:sz w:val="20"/>
+          <w:szCs w:val="20"/>
+          <w:shd w:val="clear" w:color="auto" w:fill="E5E5E5"/>
+        </w:rPr>
+        <w:t> </w:t>
+      </w:r>
+      <w:r>
+        <w:rPr>
+          <w:rStyle w:val="cm-keyword"/>
+          <w:rFonts w:ascii="Courier New" w:hAnsi="Courier New" w:cs="Courier New"/>
+          <w:color w:val="770088"/>
+          <w:sz w:val="20"/>
+          <w:szCs w:val="20"/>
+          <w:shd w:val="clear" w:color="auto" w:fill="E5E5E5"/>
+        </w:rPr>
+        <w:t>AS</w:t>
+      </w:r>
+      <w:r>
+        <w:rPr>
+          <w:rFonts w:ascii="Courier New" w:hAnsi="Courier New" w:cs="Courier New"/>
+          <w:color w:val="444444"/>
+          <w:sz w:val="20"/>
+          <w:szCs w:val="20"/>
+          <w:shd w:val="clear" w:color="auto" w:fill="E5E5E5"/>
+        </w:rPr>
+        <w:t> Total</w:t>
+      </w:r>
+      <w:r>
+        <w:rPr>
+          <w:rStyle w:val="cm-punctuation"/>
+          <w:rFonts w:ascii="Courier New" w:hAnsi="Courier New" w:cs="Courier New"/>
+          <w:color w:val="444444"/>
+          <w:sz w:val="20"/>
+          <w:szCs w:val="20"/>
+          <w:shd w:val="clear" w:color="auto" w:fill="E5E5E5"/>
+        </w:rPr>
+        <w:t>,</w:t>
+      </w:r>
+      <w:r>
+        <w:rPr>
+          <w:rFonts w:ascii="Courier New" w:hAnsi="Courier New" w:cs="Courier New"/>
+          <w:color w:val="444444"/>
+          <w:sz w:val="20"/>
+          <w:szCs w:val="20"/>
+          <w:shd w:val="clear" w:color="auto" w:fill="E5E5E5"/>
+        </w:rPr>
+        <w:t> genero</w:t>
+      </w:r>
+      <w:r>
+        <w:rPr>
+          <w:rStyle w:val="cm-variable-2"/>
+          <w:rFonts w:ascii="Courier New" w:hAnsi="Courier New" w:cs="Courier New"/>
+          <w:color w:val="0055AA"/>
+          <w:sz w:val="20"/>
+          <w:szCs w:val="20"/>
+          <w:shd w:val="clear" w:color="auto" w:fill="E5E5E5"/>
+        </w:rPr>
+        <w:t>.nombre</w:t>
+      </w:r>
+      <w:r>
+        <w:rPr>
+          <w:rFonts w:ascii="Courier New" w:hAnsi="Courier New" w:cs="Courier New"/>
+          <w:color w:val="444444"/>
+          <w:sz w:val="20"/>
+          <w:szCs w:val="20"/>
+          <w:shd w:val="clear" w:color="auto" w:fill="E5E5E5"/>
+        </w:rPr>
+        <w:t> </w:t>
+      </w:r>
+      <w:r>
+        <w:rPr>
+          <w:rStyle w:val="cm-keyword"/>
+          <w:rFonts w:ascii="Courier New" w:hAnsi="Courier New" w:cs="Courier New"/>
+          <w:color w:val="770088"/>
+          <w:sz w:val="20"/>
+          <w:szCs w:val="20"/>
+          <w:shd w:val="clear" w:color="auto" w:fill="E5E5E5"/>
+        </w:rPr>
+        <w:t>FROM</w:t>
+      </w:r>
+      <w:r>
+        <w:rPr>
+          <w:rFonts w:ascii="Courier New" w:hAnsi="Courier New" w:cs="Courier New"/>
+          <w:color w:val="444444"/>
+          <w:sz w:val="20"/>
+          <w:szCs w:val="20"/>
+          <w:shd w:val="clear" w:color="auto" w:fill="E5E5E5"/>
+        </w:rPr>
+        <w:t> canciones </w:t>
+      </w:r>
+      <w:r>
+        <w:rPr>
+          <w:rStyle w:val="cm-keyword"/>
+          <w:rFonts w:ascii="Courier New" w:hAnsi="Courier New" w:cs="Courier New"/>
+          <w:color w:val="770088"/>
+          <w:sz w:val="20"/>
+          <w:szCs w:val="20"/>
+          <w:shd w:val="clear" w:color="auto" w:fill="E5E5E5"/>
+        </w:rPr>
+        <w:t>INNER</w:t>
+      </w:r>
+      <w:r>
+        <w:rPr>
+          <w:rFonts w:ascii="Courier New" w:hAnsi="Courier New" w:cs="Courier New"/>
+          <w:color w:val="444444"/>
+          <w:sz w:val="20"/>
+          <w:szCs w:val="20"/>
+          <w:shd w:val="clear" w:color="auto" w:fill="E5E5E5"/>
+        </w:rPr>
+        <w:t> </w:t>
+      </w:r>
+      <w:r>
+        <w:rPr>
+          <w:rStyle w:val="cm-keyword"/>
+          <w:rFonts w:ascii="Courier New" w:hAnsi="Courier New" w:cs="Courier New"/>
+          <w:color w:val="770088"/>
+          <w:sz w:val="20"/>
+          <w:szCs w:val="20"/>
+          <w:shd w:val="clear" w:color="auto" w:fill="E5E5E5"/>
+        </w:rPr>
+        <w:t>JOIN</w:t>
+      </w:r>
+      <w:r>
+        <w:rPr>
+          <w:rFonts w:ascii="Courier New" w:hAnsi="Courier New" w:cs="Courier New"/>
+          <w:color w:val="444444"/>
+          <w:sz w:val="20"/>
+          <w:szCs w:val="20"/>
+          <w:shd w:val="clear" w:color="auto" w:fill="E5E5E5"/>
+        </w:rPr>
+        <w:t> genero </w:t>
+      </w:r>
+      <w:r>
+        <w:rPr>
+          <w:rStyle w:val="cm-keyword"/>
+          <w:rFonts w:ascii="Courier New" w:hAnsi="Courier New" w:cs="Courier New"/>
+          <w:color w:val="770088"/>
+          <w:sz w:val="20"/>
+          <w:szCs w:val="20"/>
+          <w:shd w:val="clear" w:color="auto" w:fill="E5E5E5"/>
+        </w:rPr>
+        <w:t>ON</w:t>
+      </w:r>
+      <w:r>
+        <w:rPr>
+          <w:rFonts w:ascii="Courier New" w:hAnsi="Courier New" w:cs="Courier New"/>
+          <w:color w:val="444444"/>
+          <w:sz w:val="20"/>
+          <w:szCs w:val="20"/>
+          <w:shd w:val="clear" w:color="auto" w:fill="E5E5E5"/>
+        </w:rPr>
+        <w:t> canciones</w:t>
+      </w:r>
+      <w:r>
+        <w:rPr>
+          <w:rStyle w:val="cm-variable-2"/>
+          <w:rFonts w:ascii="Courier New" w:hAnsi="Courier New" w:cs="Courier New"/>
+          <w:color w:val="0055AA"/>
+          <w:sz w:val="20"/>
+          <w:szCs w:val="20"/>
+          <w:shd w:val="clear" w:color="auto" w:fill="E5E5E5"/>
+        </w:rPr>
+        <w:t>.genero_id</w:t>
+      </w:r>
+      <w:r>
+        <w:rPr>
+          <w:rFonts w:ascii="Courier New" w:hAnsi="Courier New" w:cs="Courier New"/>
+          <w:color w:val="444444"/>
+          <w:sz w:val="20"/>
+          <w:szCs w:val="20"/>
+          <w:shd w:val="clear" w:color="auto" w:fill="E5E5E5"/>
+        </w:rPr>
+        <w:t> </w:t>
+      </w:r>
+      <w:r>
+        <w:rPr>
+          <w:rStyle w:val="cm-operator"/>
+          <w:rFonts w:ascii="Courier New" w:hAnsi="Courier New" w:cs="Courier New"/>
+          <w:color w:val="FF00FF"/>
+          <w:sz w:val="20"/>
+          <w:szCs w:val="20"/>
+          <w:shd w:val="clear" w:color="auto" w:fill="E5E5E5"/>
+        </w:rPr>
+        <w:t>=</w:t>
+      </w:r>
+      <w:r>
+        <w:rPr>
+          <w:rFonts w:ascii="Courier New" w:hAnsi="Courier New" w:cs="Courier New"/>
+          <w:color w:val="444444"/>
+          <w:sz w:val="20"/>
+          <w:szCs w:val="20"/>
+          <w:shd w:val="clear" w:color="auto" w:fill="E5E5E5"/>
+        </w:rPr>
+        <w:t> genero</w:t>
+      </w:r>
+      <w:r>
+        <w:rPr>
+          <w:rStyle w:val="cm-variable-2"/>
+          <w:rFonts w:ascii="Courier New" w:hAnsi="Courier New" w:cs="Courier New"/>
+          <w:color w:val="0055AA"/>
+          <w:sz w:val="20"/>
+          <w:szCs w:val="20"/>
+          <w:shd w:val="clear" w:color="auto" w:fill="E5E5E5"/>
+        </w:rPr>
+        <w:t>.id</w:t>
+      </w:r>
+      <w:r>
+        <w:rPr>
+          <w:rFonts w:ascii="Courier New" w:hAnsi="Courier New" w:cs="Courier New"/>
+          <w:color w:val="444444"/>
+          <w:sz w:val="20"/>
+          <w:szCs w:val="20"/>
+          <w:shd w:val="clear" w:color="auto" w:fill="E5E5E5"/>
+        </w:rPr>
+        <w:t> </w:t>
+      </w:r>
+      <w:r>
+        <w:rPr>
+          <w:rStyle w:val="cm-keyword"/>
+          <w:rFonts w:ascii="Courier New" w:hAnsi="Courier New" w:cs="Courier New"/>
+          <w:color w:val="770088"/>
+          <w:sz w:val="20"/>
+          <w:szCs w:val="20"/>
+          <w:shd w:val="clear" w:color="auto" w:fill="E5E5E5"/>
+        </w:rPr>
+        <w:t>GROUP</w:t>
+      </w:r>
+      <w:r>
+        <w:rPr>
+          <w:rFonts w:ascii="Courier New" w:hAnsi="Courier New" w:cs="Courier New"/>
+          <w:color w:val="444444"/>
+          <w:sz w:val="20"/>
+          <w:szCs w:val="20"/>
+          <w:shd w:val="clear" w:color="auto" w:fill="E5E5E5"/>
+        </w:rPr>
+        <w:t> </w:t>
+      </w:r>
+      <w:r>
+        <w:rPr>
+          <w:rStyle w:val="cm-keyword"/>
+          <w:rFonts w:ascii="Courier New" w:hAnsi="Courier New" w:cs="Courier New"/>
+          <w:color w:val="770088"/>
+          <w:sz w:val="20"/>
+          <w:szCs w:val="20"/>
+          <w:shd w:val="clear" w:color="auto" w:fill="E5E5E5"/>
+        </w:rPr>
+        <w:t>BY</w:t>
+      </w:r>
+      <w:r>
+        <w:rPr>
+          <w:rFonts w:ascii="Courier New" w:hAnsi="Courier New" w:cs="Courier New"/>
+          <w:color w:val="444444"/>
+          <w:sz w:val="20"/>
+          <w:szCs w:val="20"/>
+          <w:shd w:val="clear" w:color="auto" w:fill="E5E5E5"/>
+        </w:rPr>
+        <w:t> genero</w:t>
+      </w:r>
+      <w:r>
+        <w:rPr>
+          <w:rStyle w:val="cm-variable-2"/>
+          <w:rFonts w:ascii="Courier New" w:hAnsi="Courier New" w:cs="Courier New"/>
+          <w:color w:val="0055AA"/>
+          <w:sz w:val="20"/>
+          <w:szCs w:val="20"/>
+          <w:shd w:val="clear" w:color="auto" w:fill="E5E5E5"/>
+        </w:rPr>
+        <w:t>.nombre</w:t>
+      </w:r>
+      <w:r>
+        <w:rPr>
+          <w:rStyle w:val="cm-punctuation"/>
+          <w:rFonts w:ascii="Courier New" w:hAnsi="Courier New" w:cs="Courier New"/>
+          <w:color w:val="444444"/>
+          <w:sz w:val="20"/>
+          <w:szCs w:val="20"/>
+          <w:shd w:val="clear" w:color="auto" w:fill="E5E5E5"/>
+        </w:rPr>
+        <w:t>;</w:t>
       </w:r>
     </w:p>
     <w:p/>
     <w:p>
       <w:r>
-        <w:t>#7</w:t>
-      </w:r>
-      <w:r>
-        <w:t xml:space="preserve"> listar álbumes con sus canciones y el género al que pertenecen </w:t>
+        <w:t>#6</w:t>
+      </w:r>
+      <w:r>
+        <w:t xml:space="preserve"> obtener listado de playlist, el usuario que los creo de los usuarios que tienen membresía normal</w:t>
+      </w:r>
+    </w:p>
+    <w:p>
+      <w:pPr>
+        <w:rPr>
+          <w:rStyle w:val="cm-punctuation"/>
+          <w:rFonts w:ascii="Courier New" w:hAnsi="Courier New" w:cs="Courier New"/>
+          <w:color w:val="444444"/>
+          <w:sz w:val="20"/>
+          <w:szCs w:val="20"/>
+          <w:shd w:val="clear" w:color="auto" w:fill="E5E5E5"/>
+        </w:rPr>
+      </w:pPr>
+      <w:hyperlink r:id="rId10" w:tgtFrame="mysql_doc" w:history="1">
+        <w:r>
+          <w:rPr>
+            <w:rStyle w:val="Hipervnculo"/>
+            <w:rFonts w:ascii="Courier New" w:hAnsi="Courier New" w:cs="Courier New"/>
+            <w:sz w:val="20"/>
+            <w:szCs w:val="20"/>
+            <w:shd w:val="clear" w:color="auto" w:fill="E5E5E5"/>
+          </w:rPr>
+          <w:t>SELECT</w:t>
+        </w:r>
+      </w:hyperlink>
+      <w:r>
+        <w:rPr>
+          <w:rFonts w:ascii="Courier New" w:hAnsi="Courier New" w:cs="Courier New"/>
+          <w:color w:val="444444"/>
+          <w:sz w:val="20"/>
+          <w:szCs w:val="20"/>
+          <w:shd w:val="clear" w:color="auto" w:fill="E5E5E5"/>
+        </w:rPr>
+        <w:t> playlist</w:t>
+      </w:r>
+      <w:r>
+        <w:rPr>
+          <w:rStyle w:val="cm-variable-2"/>
+          <w:rFonts w:ascii="Courier New" w:hAnsi="Courier New" w:cs="Courier New"/>
+          <w:color w:val="0055AA"/>
+          <w:sz w:val="20"/>
+          <w:szCs w:val="20"/>
+          <w:shd w:val="clear" w:color="auto" w:fill="E5E5E5"/>
+        </w:rPr>
+        <w:t>.nombre</w:t>
+      </w:r>
+      <w:r>
+        <w:rPr>
+          <w:rStyle w:val="cm-punctuation"/>
+          <w:rFonts w:ascii="Courier New" w:hAnsi="Courier New" w:cs="Courier New"/>
+          <w:color w:val="444444"/>
+          <w:sz w:val="20"/>
+          <w:szCs w:val="20"/>
+          <w:shd w:val="clear" w:color="auto" w:fill="E5E5E5"/>
+        </w:rPr>
+        <w:t>,</w:t>
+      </w:r>
+      <w:r>
+        <w:rPr>
+          <w:rFonts w:ascii="Courier New" w:hAnsi="Courier New" w:cs="Courier New"/>
+          <w:color w:val="444444"/>
+          <w:sz w:val="20"/>
+          <w:szCs w:val="20"/>
+          <w:shd w:val="clear" w:color="auto" w:fill="E5E5E5"/>
+        </w:rPr>
+        <w:t> usuarios</w:t>
+      </w:r>
+      <w:r>
+        <w:rPr>
+          <w:rStyle w:val="cm-variable-2"/>
+          <w:rFonts w:ascii="Courier New" w:hAnsi="Courier New" w:cs="Courier New"/>
+          <w:color w:val="0055AA"/>
+          <w:sz w:val="20"/>
+          <w:szCs w:val="20"/>
+          <w:shd w:val="clear" w:color="auto" w:fill="E5E5E5"/>
+        </w:rPr>
+        <w:t>.nombre</w:t>
+      </w:r>
+      <w:r>
+        <w:rPr>
+          <w:rFonts w:ascii="Courier New" w:hAnsi="Courier New" w:cs="Courier New"/>
+          <w:color w:val="444444"/>
+          <w:sz w:val="20"/>
+          <w:szCs w:val="20"/>
+          <w:shd w:val="clear" w:color="auto" w:fill="E5E5E5"/>
+        </w:rPr>
+        <w:t> </w:t>
+      </w:r>
+      <w:r>
+        <w:rPr>
+          <w:rStyle w:val="cm-keyword"/>
+          <w:rFonts w:ascii="Courier New" w:hAnsi="Courier New" w:cs="Courier New"/>
+          <w:color w:val="770088"/>
+          <w:sz w:val="20"/>
+          <w:szCs w:val="20"/>
+          <w:shd w:val="clear" w:color="auto" w:fill="E5E5E5"/>
+        </w:rPr>
+        <w:t>FROM</w:t>
+      </w:r>
+      <w:r>
+        <w:rPr>
+          <w:rFonts w:ascii="Courier New" w:hAnsi="Courier New" w:cs="Courier New"/>
+          <w:color w:val="444444"/>
+          <w:sz w:val="20"/>
+          <w:szCs w:val="20"/>
+          <w:shd w:val="clear" w:color="auto" w:fill="E5E5E5"/>
+        </w:rPr>
+        <w:t> usuarios </w:t>
+      </w:r>
+      <w:r>
+        <w:rPr>
+          <w:rStyle w:val="cm-keyword"/>
+          <w:rFonts w:ascii="Courier New" w:hAnsi="Courier New" w:cs="Courier New"/>
+          <w:color w:val="770088"/>
+          <w:sz w:val="20"/>
+          <w:szCs w:val="20"/>
+          <w:shd w:val="clear" w:color="auto" w:fill="E5E5E5"/>
+        </w:rPr>
+        <w:t>INNER</w:t>
+      </w:r>
+      <w:r>
+        <w:rPr>
+          <w:rFonts w:ascii="Courier New" w:hAnsi="Courier New" w:cs="Courier New"/>
+          <w:color w:val="444444"/>
+          <w:sz w:val="20"/>
+          <w:szCs w:val="20"/>
+          <w:shd w:val="clear" w:color="auto" w:fill="E5E5E5"/>
+        </w:rPr>
+        <w:t> </w:t>
+      </w:r>
+      <w:r>
+        <w:rPr>
+          <w:rStyle w:val="cm-keyword"/>
+          <w:rFonts w:ascii="Courier New" w:hAnsi="Courier New" w:cs="Courier New"/>
+          <w:color w:val="770088"/>
+          <w:sz w:val="20"/>
+          <w:szCs w:val="20"/>
+          <w:shd w:val="clear" w:color="auto" w:fill="E5E5E5"/>
+        </w:rPr>
+        <w:t>JOIN</w:t>
+      </w:r>
+      <w:r>
+        <w:rPr>
+          <w:rFonts w:ascii="Courier New" w:hAnsi="Courier New" w:cs="Courier New"/>
+          <w:color w:val="444444"/>
+          <w:sz w:val="20"/>
+          <w:szCs w:val="20"/>
+          <w:shd w:val="clear" w:color="auto" w:fill="E5E5E5"/>
+        </w:rPr>
+        <w:t> playlist </w:t>
+      </w:r>
+      <w:r>
+        <w:rPr>
+          <w:rStyle w:val="cm-keyword"/>
+          <w:rFonts w:ascii="Courier New" w:hAnsi="Courier New" w:cs="Courier New"/>
+          <w:color w:val="770088"/>
+          <w:sz w:val="20"/>
+          <w:szCs w:val="20"/>
+          <w:shd w:val="clear" w:color="auto" w:fill="E5E5E5"/>
+        </w:rPr>
+        <w:t>ON</w:t>
+      </w:r>
+      <w:r>
+        <w:rPr>
+          <w:rFonts w:ascii="Courier New" w:hAnsi="Courier New" w:cs="Courier New"/>
+          <w:color w:val="444444"/>
+          <w:sz w:val="20"/>
+          <w:szCs w:val="20"/>
+          <w:shd w:val="clear" w:color="auto" w:fill="E5E5E5"/>
+        </w:rPr>
+        <w:t> playlist</w:t>
+      </w:r>
+      <w:r>
+        <w:rPr>
+          <w:rStyle w:val="cm-variable-2"/>
+          <w:rFonts w:ascii="Courier New" w:hAnsi="Courier New" w:cs="Courier New"/>
+          <w:color w:val="0055AA"/>
+          <w:sz w:val="20"/>
+          <w:szCs w:val="20"/>
+          <w:shd w:val="clear" w:color="auto" w:fill="E5E5E5"/>
+        </w:rPr>
+        <w:t>.usuarios_id</w:t>
+      </w:r>
+      <w:r>
+        <w:rPr>
+          <w:rFonts w:ascii="Courier New" w:hAnsi="Courier New" w:cs="Courier New"/>
+          <w:color w:val="444444"/>
+          <w:sz w:val="20"/>
+          <w:szCs w:val="20"/>
+          <w:shd w:val="clear" w:color="auto" w:fill="E5E5E5"/>
+        </w:rPr>
+        <w:t> </w:t>
+      </w:r>
+      <w:r>
+        <w:rPr>
+          <w:rStyle w:val="cm-operator"/>
+          <w:rFonts w:ascii="Courier New" w:hAnsi="Courier New" w:cs="Courier New"/>
+          <w:color w:val="FF00FF"/>
+          <w:sz w:val="20"/>
+          <w:szCs w:val="20"/>
+          <w:shd w:val="clear" w:color="auto" w:fill="E5E5E5"/>
+        </w:rPr>
+        <w:t>=</w:t>
+      </w:r>
+      <w:r>
+        <w:rPr>
+          <w:rFonts w:ascii="Courier New" w:hAnsi="Courier New" w:cs="Courier New"/>
+          <w:color w:val="444444"/>
+          <w:sz w:val="20"/>
+          <w:szCs w:val="20"/>
+          <w:shd w:val="clear" w:color="auto" w:fill="E5E5E5"/>
+        </w:rPr>
+        <w:t> usuarios</w:t>
+      </w:r>
+      <w:r>
+        <w:rPr>
+          <w:rStyle w:val="cm-variable-2"/>
+          <w:rFonts w:ascii="Courier New" w:hAnsi="Courier New" w:cs="Courier New"/>
+          <w:color w:val="0055AA"/>
+          <w:sz w:val="20"/>
+          <w:szCs w:val="20"/>
+          <w:shd w:val="clear" w:color="auto" w:fill="E5E5E5"/>
+        </w:rPr>
+        <w:t>.id</w:t>
+      </w:r>
+      <w:r>
+        <w:rPr>
+          <w:rFonts w:ascii="Courier New" w:hAnsi="Courier New" w:cs="Courier New"/>
+          <w:color w:val="444444"/>
+          <w:sz w:val="20"/>
+          <w:szCs w:val="20"/>
+          <w:shd w:val="clear" w:color="auto" w:fill="E5E5E5"/>
+        </w:rPr>
+        <w:t> </w:t>
+      </w:r>
+      <w:r>
+        <w:rPr>
+          <w:rStyle w:val="cm-keyword"/>
+          <w:rFonts w:ascii="Courier New" w:hAnsi="Courier New" w:cs="Courier New"/>
+          <w:color w:val="770088"/>
+          <w:sz w:val="20"/>
+          <w:szCs w:val="20"/>
+          <w:shd w:val="clear" w:color="auto" w:fill="E5E5E5"/>
+        </w:rPr>
+        <w:t>INNER</w:t>
+      </w:r>
+      <w:r>
+        <w:rPr>
+          <w:rFonts w:ascii="Courier New" w:hAnsi="Courier New" w:cs="Courier New"/>
+          <w:color w:val="444444"/>
+          <w:sz w:val="20"/>
+          <w:szCs w:val="20"/>
+          <w:shd w:val="clear" w:color="auto" w:fill="E5E5E5"/>
+        </w:rPr>
+        <w:t> </w:t>
+      </w:r>
+      <w:r>
+        <w:rPr>
+          <w:rStyle w:val="cm-keyword"/>
+          <w:rFonts w:ascii="Courier New" w:hAnsi="Courier New" w:cs="Courier New"/>
+          <w:color w:val="770088"/>
+          <w:sz w:val="20"/>
+          <w:szCs w:val="20"/>
+          <w:shd w:val="clear" w:color="auto" w:fill="E5E5E5"/>
+        </w:rPr>
+        <w:t>JOIN</w:t>
+      </w:r>
+      <w:r>
+        <w:rPr>
+          <w:rFonts w:ascii="Courier New" w:hAnsi="Courier New" w:cs="Courier New"/>
+          <w:color w:val="444444"/>
+          <w:sz w:val="20"/>
+          <w:szCs w:val="20"/>
+          <w:shd w:val="clear" w:color="auto" w:fill="E5E5E5"/>
+        </w:rPr>
+        <w:t> membresias </w:t>
+      </w:r>
+      <w:r>
+        <w:rPr>
+          <w:rStyle w:val="cm-keyword"/>
+          <w:rFonts w:ascii="Courier New" w:hAnsi="Courier New" w:cs="Courier New"/>
+          <w:color w:val="770088"/>
+          <w:sz w:val="20"/>
+          <w:szCs w:val="20"/>
+          <w:shd w:val="clear" w:color="auto" w:fill="E5E5E5"/>
+        </w:rPr>
+        <w:t>ON</w:t>
+      </w:r>
+      <w:r>
+        <w:rPr>
+          <w:rFonts w:ascii="Courier New" w:hAnsi="Courier New" w:cs="Courier New"/>
+          <w:color w:val="444444"/>
+          <w:sz w:val="20"/>
+          <w:szCs w:val="20"/>
+          <w:shd w:val="clear" w:color="auto" w:fill="E5E5E5"/>
+        </w:rPr>
+        <w:t> usuarios</w:t>
+      </w:r>
+      <w:r>
+        <w:rPr>
+          <w:rStyle w:val="cm-variable-2"/>
+          <w:rFonts w:ascii="Courier New" w:hAnsi="Courier New" w:cs="Courier New"/>
+          <w:color w:val="0055AA"/>
+          <w:sz w:val="20"/>
+          <w:szCs w:val="20"/>
+          <w:shd w:val="clear" w:color="auto" w:fill="E5E5E5"/>
+        </w:rPr>
+        <w:t>.membresias_id</w:t>
+      </w:r>
+      <w:r>
+        <w:rPr>
+          <w:rFonts w:ascii="Courier New" w:hAnsi="Courier New" w:cs="Courier New"/>
+          <w:color w:val="444444"/>
+          <w:sz w:val="20"/>
+          <w:szCs w:val="20"/>
+          <w:shd w:val="clear" w:color="auto" w:fill="E5E5E5"/>
+        </w:rPr>
+        <w:t> </w:t>
+      </w:r>
+      <w:r>
+        <w:rPr>
+          <w:rStyle w:val="cm-operator"/>
+          <w:rFonts w:ascii="Courier New" w:hAnsi="Courier New" w:cs="Courier New"/>
+          <w:color w:val="FF00FF"/>
+          <w:sz w:val="20"/>
+          <w:szCs w:val="20"/>
+          <w:shd w:val="clear" w:color="auto" w:fill="E5E5E5"/>
+        </w:rPr>
+        <w:t>=</w:t>
+      </w:r>
+      <w:r>
+        <w:rPr>
+          <w:rFonts w:ascii="Courier New" w:hAnsi="Courier New" w:cs="Courier New"/>
+          <w:color w:val="444444"/>
+          <w:sz w:val="20"/>
+          <w:szCs w:val="20"/>
+          <w:shd w:val="clear" w:color="auto" w:fill="E5E5E5"/>
+        </w:rPr>
+        <w:t> membresias</w:t>
+      </w:r>
+      <w:r>
+        <w:rPr>
+          <w:rStyle w:val="cm-variable-2"/>
+          <w:rFonts w:ascii="Courier New" w:hAnsi="Courier New" w:cs="Courier New"/>
+          <w:color w:val="0055AA"/>
+          <w:sz w:val="20"/>
+          <w:szCs w:val="20"/>
+          <w:shd w:val="clear" w:color="auto" w:fill="E5E5E5"/>
+        </w:rPr>
+        <w:t>.id</w:t>
+      </w:r>
+      <w:r>
+        <w:rPr>
+          <w:rFonts w:ascii="Courier New" w:hAnsi="Courier New" w:cs="Courier New"/>
+          <w:color w:val="444444"/>
+          <w:sz w:val="20"/>
+          <w:szCs w:val="20"/>
+          <w:shd w:val="clear" w:color="auto" w:fill="E5E5E5"/>
+        </w:rPr>
+        <w:t> </w:t>
+      </w:r>
+      <w:r>
+        <w:rPr>
+          <w:rStyle w:val="cm-keyword"/>
+          <w:rFonts w:ascii="Courier New" w:hAnsi="Courier New" w:cs="Courier New"/>
+          <w:color w:val="770088"/>
+          <w:sz w:val="20"/>
+          <w:szCs w:val="20"/>
+          <w:shd w:val="clear" w:color="auto" w:fill="E5E5E5"/>
+        </w:rPr>
+        <w:t>WHERE</w:t>
+      </w:r>
+      <w:r>
+        <w:rPr>
+          <w:rFonts w:ascii="Courier New" w:hAnsi="Courier New" w:cs="Courier New"/>
+          <w:color w:val="444444"/>
+          <w:sz w:val="20"/>
+          <w:szCs w:val="20"/>
+          <w:shd w:val="clear" w:color="auto" w:fill="E5E5E5"/>
+        </w:rPr>
+        <w:t> membresias</w:t>
+      </w:r>
+      <w:r>
+        <w:rPr>
+          <w:rStyle w:val="cm-variable-2"/>
+          <w:rFonts w:ascii="Courier New" w:hAnsi="Courier New" w:cs="Courier New"/>
+          <w:color w:val="0055AA"/>
+          <w:sz w:val="20"/>
+          <w:szCs w:val="20"/>
+          <w:shd w:val="clear" w:color="auto" w:fill="E5E5E5"/>
+        </w:rPr>
+        <w:t>.id</w:t>
+      </w:r>
+      <w:r>
+        <w:rPr>
+          <w:rFonts w:ascii="Courier New" w:hAnsi="Courier New" w:cs="Courier New"/>
+          <w:color w:val="444444"/>
+          <w:sz w:val="20"/>
+          <w:szCs w:val="20"/>
+          <w:shd w:val="clear" w:color="auto" w:fill="E5E5E5"/>
+        </w:rPr>
+        <w:t> </w:t>
+      </w:r>
+      <w:r>
+        <w:rPr>
+          <w:rStyle w:val="cm-operator"/>
+          <w:rFonts w:ascii="Courier New" w:hAnsi="Courier New" w:cs="Courier New"/>
+          <w:color w:val="FF00FF"/>
+          <w:sz w:val="20"/>
+          <w:szCs w:val="20"/>
+          <w:shd w:val="clear" w:color="auto" w:fill="E5E5E5"/>
+        </w:rPr>
+        <w:t>=</w:t>
+      </w:r>
+      <w:r>
+        <w:rPr>
+          <w:rFonts w:ascii="Courier New" w:hAnsi="Courier New" w:cs="Courier New"/>
+          <w:color w:val="444444"/>
+          <w:sz w:val="20"/>
+          <w:szCs w:val="20"/>
+          <w:shd w:val="clear" w:color="auto" w:fill="E5E5E5"/>
+        </w:rPr>
+        <w:t> </w:t>
+      </w:r>
+      <w:r>
+        <w:rPr>
+          <w:rStyle w:val="cm-number"/>
+          <w:rFonts w:ascii="Courier New" w:hAnsi="Courier New" w:cs="Courier New"/>
+          <w:color w:val="116644"/>
+          <w:sz w:val="20"/>
+          <w:szCs w:val="20"/>
+          <w:shd w:val="clear" w:color="auto" w:fill="E5E5E5"/>
+        </w:rPr>
+        <w:t>1</w:t>
+      </w:r>
+      <w:r>
+        <w:rPr>
+          <w:rStyle w:val="cm-punctuation"/>
+          <w:rFonts w:ascii="Courier New" w:hAnsi="Courier New" w:cs="Courier New"/>
+          <w:color w:val="444444"/>
+          <w:sz w:val="20"/>
+          <w:szCs w:val="20"/>
+          <w:shd w:val="clear" w:color="auto" w:fill="E5E5E5"/>
+        </w:rPr>
+        <w:t>;</w:t>
       </w:r>
     </w:p>
     <w:p/>
+    <w:p>
+      <w:r>
+        <w:t>#7</w:t>
+      </w:r>
+      <w:r>
+        <w:t xml:space="preserve"> listar álbumes con sus canciones y el género al que pertenecen </w:t>
+      </w:r>
+    </w:p>
+    <w:p>
+      <w:bookmarkStart w:id="0" w:name="_GoBack"/>
+      <w:bookmarkEnd w:id="0"/>
+    </w:p>
     <w:p>
       <w:r>
         <w:t>#8</w:t>
@@ -785,6 +2070,48 @@
       <w:color w:val="5B9BD5" w:themeColor="accent1"/>
     </w:rPr>
   </w:style>
+  <w:style w:type="character" w:customStyle="1" w:styleId="cm-keyword">
+    <w:name w:val="cm-keyword"/>
+    <w:basedOn w:val="Fuentedeprrafopredeter"/>
+    <w:rsid w:val="00320E94"/>
+  </w:style>
+  <w:style w:type="character" w:styleId="Hipervnculo">
+    <w:name w:val="Hyperlink"/>
+    <w:basedOn w:val="Fuentedeprrafopredeter"/>
+    <w:uiPriority w:val="99"/>
+    <w:semiHidden/>
+    <w:unhideWhenUsed/>
+    <w:rsid w:val="00320E94"/>
+    <w:rPr>
+      <w:color w:val="0000FF"/>
+      <w:u w:val="single"/>
+    </w:rPr>
+  </w:style>
+  <w:style w:type="character" w:customStyle="1" w:styleId="cm-variable-2">
+    <w:name w:val="cm-variable-2"/>
+    <w:basedOn w:val="Fuentedeprrafopredeter"/>
+    <w:rsid w:val="00320E94"/>
+  </w:style>
+  <w:style w:type="character" w:customStyle="1" w:styleId="cm-bracket">
+    <w:name w:val="cm-bracket"/>
+    <w:basedOn w:val="Fuentedeprrafopredeter"/>
+    <w:rsid w:val="00320E94"/>
+  </w:style>
+  <w:style w:type="character" w:customStyle="1" w:styleId="cm-operator">
+    <w:name w:val="cm-operator"/>
+    <w:basedOn w:val="Fuentedeprrafopredeter"/>
+    <w:rsid w:val="00320E94"/>
+  </w:style>
+  <w:style w:type="character" w:customStyle="1" w:styleId="cm-punctuation">
+    <w:name w:val="cm-punctuation"/>
+    <w:basedOn w:val="Fuentedeprrafopredeter"/>
+    <w:rsid w:val="00320E94"/>
+  </w:style>
+  <w:style w:type="character" w:customStyle="1" w:styleId="cm-number">
+    <w:name w:val="cm-number"/>
+    <w:basedOn w:val="Fuentedeprrafopredeter"/>
+    <w:rsid w:val="00320E94"/>
+  </w:style>
 </w:styles>
 </file>
 
